--- a/tests/other_workspace/tests/test2/saved/test2.docx
+++ b/tests/other_workspace/tests/test2/saved/test2.docx
@@ -386,14 +386,14 @@
       <w:r>
         <w:drawing>
           <wp:inline>
-            <wp:extent cx="2635250" cy="2635250"/>
+            <wp:extent cx="1219200" cy="1219200"/>
             <wp:effectExtent b="0" l="0" r="0" t="0"/>
             <wp:docPr descr="foo" title="bar" id="25" name="Picture"/>
             <a:graphic>
               <a:graphicData uri="http://schemas.openxmlformats.org/drawingml/2006/picture">
                 <pic:pic>
                   <pic:nvPicPr>
-                    <pic:cNvPr descr="tests/test2/image.png" id="26" name="Picture"/>
+                    <pic:cNvPr descr="tests/test2/image.jpg" id="26" name="Picture"/>
                     <pic:cNvPicPr>
                       <a:picLocks noChangeArrowheads="1" noChangeAspect="1"/>
                     </pic:cNvPicPr>
@@ -407,7 +407,7 @@
                   <pic:spPr bwMode="auto">
                     <a:xfrm>
                       <a:off x="0" y="0"/>
-                      <a:ext cx="2635250" cy="2635250"/>
+                      <a:ext cx="1219200" cy="1219200"/>
                     </a:xfrm>
                     <a:prstGeom prst="rect">
                       <a:avLst/>

--- a/tests/other_workspace/tests/test2/saved/test2.docx
+++ b/tests/other_workspace/tests/test2/saved/test2.docx
@@ -59,8 +59,8 @@
       </w:r>
       <w:r>
         <w:rPr>
+          <w:i/>
           <w:iCs/>
-          <w:i/>
         </w:rPr>
         <w:t xml:space="preserve">italics</w:t>
       </w:r>
@@ -75,8 +75,8 @@
       </w:r>
       <w:r>
         <w:rPr>
+          <w:b/>
           <w:bCs/>
-          <w:b/>
         </w:rPr>
         <w:t xml:space="preserve">bold</w:t>
       </w:r>
@@ -250,8 +250,8 @@
       </w:r>
       <w:r>
         <w:rPr>
+          <w:i/>
           <w:iCs/>
-          <w:i/>
         </w:rPr>
         <w:t xml:space="preserve">line break</w:t>
       </w:r>
@@ -281,8 +281,8 @@
       </w:r>
       <w:r>
         <w:rPr>
+          <w:b/>
           <w:bCs/>
-          <w:b/>
         </w:rPr>
         <w:t xml:space="preserve">formatting</w:t>
       </w:r>
@@ -454,8 +454,8 @@
       </w:r>
       <w:r>
         <w:rPr>
+          <w:i/>
           <w:iCs/>
-          <w:i/>
         </w:rPr>
         <w:t xml:space="preserve">even more italic text</w:t>
       </w:r>
@@ -578,7 +578,7 @@
 <file path=word/numbering.xml><?xml version="1.0" encoding="utf-8"?>
 <w:numbering xmlns:w="http://schemas.openxmlformats.org/wordprocessingml/2006/main">
   <w:abstractNum w:abstractNumId="990">
-    <w:nsid w:val="A990"/>
+    <w:nsid w:val="0000A990"/>
     <w:multiLevelType w:val="multilevel"/>
     <w:lvl w:ilvl="0">
       <w:numFmt w:val="bullet"/>
@@ -1283,8 +1283,8 @@
     <w:name w:val="KeywordTok"/>
     <w:basedOn w:val="VerbatimChar"/>
     <w:rPr>
+      <w:b/>
       <w:color w:val="007020"/>
-      <w:b/>
     </w:rPr>
   </w:style>
   <w:style w:type="character" w:customStyle="1" w:styleId="DataTypeTok">
@@ -1361,42 +1361,42 @@
     <w:name w:val="ImportTok"/>
     <w:basedOn w:val="VerbatimChar"/>
     <w:rPr>
+      <w:b/>
       <w:color w:val="008000"/>
-      <w:b/>
     </w:rPr>
   </w:style>
   <w:style w:type="character" w:customStyle="1" w:styleId="CommentTok">
     <w:name w:val="CommentTok"/>
     <w:basedOn w:val="VerbatimChar"/>
     <w:rPr>
+      <w:i/>
       <w:color w:val="60a0b0"/>
-      <w:i/>
     </w:rPr>
   </w:style>
   <w:style w:type="character" w:customStyle="1" w:styleId="DocumentationTok">
     <w:name w:val="DocumentationTok"/>
     <w:basedOn w:val="VerbatimChar"/>
     <w:rPr>
+      <w:i/>
       <w:color w:val="ba2121"/>
-      <w:i/>
     </w:rPr>
   </w:style>
   <w:style w:type="character" w:customStyle="1" w:styleId="AnnotationTok">
     <w:name w:val="AnnotationTok"/>
     <w:basedOn w:val="VerbatimChar"/>
     <w:rPr>
-      <w:color w:val="60a0b0"/>
       <w:b/>
       <w:i/>
+      <w:color w:val="60a0b0"/>
     </w:rPr>
   </w:style>
   <w:style w:type="character" w:customStyle="1" w:styleId="CommentVarTok">
     <w:name w:val="CommentVarTok"/>
     <w:basedOn w:val="VerbatimChar"/>
     <w:rPr>
-      <w:color w:val="60a0b0"/>
       <w:b/>
       <w:i/>
+      <w:color w:val="60a0b0"/>
     </w:rPr>
   </w:style>
   <w:style w:type="character" w:customStyle="1" w:styleId="OtherTok">
@@ -1424,8 +1424,8 @@
     <w:name w:val="ControlFlowTok"/>
     <w:basedOn w:val="VerbatimChar"/>
     <w:rPr>
+      <w:b/>
       <w:color w:val="007020"/>
-      <w:b/>
     </w:rPr>
   </w:style>
   <w:style w:type="character" w:customStyle="1" w:styleId="OperatorTok">
@@ -1470,34 +1470,34 @@
     <w:name w:val="InformationTok"/>
     <w:basedOn w:val="VerbatimChar"/>
     <w:rPr>
-      <w:color w:val="60a0b0"/>
       <w:b/>
       <w:i/>
+      <w:color w:val="60a0b0"/>
     </w:rPr>
   </w:style>
   <w:style w:type="character" w:customStyle="1" w:styleId="WarningTok">
     <w:name w:val="WarningTok"/>
     <w:basedOn w:val="VerbatimChar"/>
     <w:rPr>
-      <w:color w:val="60a0b0"/>
       <w:b/>
       <w:i/>
+      <w:color w:val="60a0b0"/>
     </w:rPr>
   </w:style>
   <w:style w:type="character" w:customStyle="1" w:styleId="AlertTok">
     <w:name w:val="AlertTok"/>
     <w:basedOn w:val="VerbatimChar"/>
     <w:rPr>
+      <w:b/>
       <w:color w:val="ff0000"/>
-      <w:b/>
     </w:rPr>
   </w:style>
   <w:style w:type="character" w:customStyle="1" w:styleId="ErrorTok">
     <w:name w:val="ErrorTok"/>
     <w:basedOn w:val="VerbatimChar"/>
     <w:rPr>
+      <w:b/>
       <w:color w:val="ff0000"/>
-      <w:b/>
     </w:rPr>
   </w:style>
   <w:style w:type="character" w:customStyle="1" w:styleId="NormalTok">
